--- a/Reports/noidung2.docx
+++ b/Reports/noidung2.docx
@@ -6230,13 +6230,7 @@
                               <w:rPr>
                                 <w:lang w:val="vi-VN"/>
                               </w:rPr>
-                              <w:t xml:space="preserve">  </w:t>
-                            </w:r>
-                            <w:r>
-                              <w:rPr>
-                                <w:lang w:val="vi-VN"/>
-                              </w:rPr>
-                              <w:t>1..N</w:t>
+                              <w:t xml:space="preserve">  1..N</w:t>
                             </w:r>
                           </w:p>
                           <w:p>
@@ -6397,13 +6391,7 @@
                               <w:rPr>
                                 <w:lang w:val="vi-VN"/>
                               </w:rPr>
-                              <w:t xml:space="preserve">          </w:t>
-                            </w:r>
-                            <w:r>
-                              <w:rPr>
-                                <w:lang w:val="vi-VN"/>
-                              </w:rPr>
-                              <w:t>Admin</w:t>
+                              <w:t xml:space="preserve">          Admin</w:t>
                             </w:r>
                           </w:p>
                           <w:p>
@@ -6654,13 +6642,7 @@
                               <w:rPr>
                                 <w:lang w:val="vi-VN"/>
                               </w:rPr>
-                              <w:t xml:space="preserve">       </w:t>
-                            </w:r>
-                            <w:r>
-                              <w:rPr>
-                                <w:lang w:val="vi-VN"/>
-                              </w:rPr>
-                              <w:t>Sản phẩm</w:t>
+                              <w:t xml:space="preserve">       Sản phẩm</w:t>
                             </w:r>
                           </w:p>
                           <w:p>
@@ -6912,13 +6894,7 @@
                               <w:rPr>
                                 <w:lang w:val="vi-VN"/>
                               </w:rPr>
-                              <w:t xml:space="preserve">       </w:t>
-                            </w:r>
-                            <w:r>
-                              <w:rPr>
-                                <w:lang w:val="vi-VN"/>
-                              </w:rPr>
-                              <w:t>Đơn hàng</w:t>
+                              <w:t xml:space="preserve">       Đơn hàng</w:t>
                             </w:r>
                           </w:p>
                           <w:p>
@@ -7191,13 +7167,7 @@
                               <w:rPr>
                                 <w:lang w:val="vi-VN"/>
                               </w:rPr>
-                              <w:t xml:space="preserve">       </w:t>
-                            </w:r>
-                            <w:r>
-                              <w:rPr>
-                                <w:lang w:val="vi-VN"/>
-                              </w:rPr>
-                              <w:t xml:space="preserve">Khách hàng </w:t>
+                              <w:t xml:space="preserve">       Khách hàng </w:t>
                             </w:r>
                           </w:p>
                           <w:p>
@@ -12930,8 +12900,6 @@
         </w:rPr>
         <w:t>: Theo dõi đơn hàng đã đặt.</w:t>
       </w:r>
-      <w:bookmarkStart w:id="0" w:name="_GoBack"/>
-      <w:bookmarkEnd w:id="0"/>
     </w:p>
     <w:p>
       <w:pPr>
@@ -13033,6 +13001,81 @@
     </w:p>
     <w:p>
       <w:pPr>
+        <w:spacing w:before="100" w:beforeAutospacing="1" w:after="100" w:afterAutospacing="1" w:line="240" w:lineRule="auto"/>
+        <w:rPr>
+          <w:rFonts w:ascii="Times New Roman" w:hAnsi="Times New Roman" w:cs="Times New Roman"/>
+          <w:sz w:val="28"/>
+          <w:szCs w:val="28"/>
+        </w:rPr>
+      </w:pPr>
+    </w:p>
+    <w:p>
+      <w:pPr>
+        <w:spacing w:before="100" w:beforeAutospacing="1" w:after="100" w:afterAutospacing="1" w:line="240" w:lineRule="auto"/>
+        <w:rPr>
+          <w:rFonts w:ascii="Times New Roman" w:hAnsi="Times New Roman" w:cs="Times New Roman"/>
+          <w:sz w:val="28"/>
+          <w:szCs w:val="28"/>
+        </w:rPr>
+      </w:pPr>
+    </w:p>
+    <w:p>
+      <w:pPr>
+        <w:spacing w:before="100" w:beforeAutospacing="1" w:after="100" w:afterAutospacing="1" w:line="240" w:lineRule="auto"/>
+        <w:rPr>
+          <w:rFonts w:ascii="Times New Roman" w:hAnsi="Times New Roman" w:cs="Times New Roman"/>
+          <w:sz w:val="28"/>
+          <w:szCs w:val="28"/>
+        </w:rPr>
+      </w:pPr>
+      <w:r>
+        <w:rPr>
+          <w:rFonts w:ascii="Times New Roman" w:hAnsi="Times New Roman" w:cs="Times New Roman"/>
+          <w:sz w:val="28"/>
+          <w:szCs w:val="28"/>
+        </w:rPr>
+        <w:lastRenderedPageBreak/>
+        <w:drawing>
+          <wp:inline distT="0" distB="0" distL="0" distR="0" wp14:anchorId="1A3A91C2" wp14:editId="174950A3">
+            <wp:extent cx="5943600" cy="4366895"/>
+            <wp:effectExtent l="0" t="0" r="0" b="0"/>
+            <wp:docPr id="1" name="Picture 1"/>
+            <wp:cNvGraphicFramePr>
+              <a:graphicFrameLocks xmlns:a="http://schemas.openxmlformats.org/drawingml/2006/main" noChangeAspect="1"/>
+            </wp:cNvGraphicFramePr>
+            <a:graphic xmlns:a="http://schemas.openxmlformats.org/drawingml/2006/main">
+              <a:graphicData uri="http://schemas.openxmlformats.org/drawingml/2006/picture">
+                <pic:pic xmlns:pic="http://schemas.openxmlformats.org/drawingml/2006/picture">
+                  <pic:nvPicPr>
+                    <pic:cNvPr id="1" name=""/>
+                    <pic:cNvPicPr/>
+                  </pic:nvPicPr>
+                  <pic:blipFill>
+                    <a:blip r:embed="rId8"/>
+                    <a:stretch>
+                      <a:fillRect/>
+                    </a:stretch>
+                  </pic:blipFill>
+                  <pic:spPr>
+                    <a:xfrm>
+                      <a:off x="0" y="0"/>
+                      <a:ext cx="5943600" cy="4366895"/>
+                    </a:xfrm>
+                    <a:prstGeom prst="rect">
+                      <a:avLst/>
+                    </a:prstGeom>
+                  </pic:spPr>
+                </pic:pic>
+              </a:graphicData>
+            </a:graphic>
+          </wp:inline>
+        </w:drawing>
+      </w:r>
+      <w:bookmarkStart w:id="0" w:name="_GoBack"/>
+      <w:bookmarkEnd w:id="0"/>
+    </w:p>
+    <w:p>
+      <w:pPr>
         <w:tabs>
           <w:tab w:val="left" w:pos="5422"/>
         </w:tabs>
@@ -13045,7 +13088,7 @@
       </w:pPr>
     </w:p>
     <w:sectPr>
-      <w:footerReference w:type="default" r:id="rId8"/>
+      <w:footerReference w:type="default" r:id="rId9"/>
       <w:pgSz w:w="12240" w:h="15840"/>
       <w:pgMar w:top="1440" w:right="1440" w:bottom="1440" w:left="1440" w:header="720" w:footer="720" w:gutter="0"/>
       <w:cols w:space="720"/>
@@ -18017,7 +18060,7 @@
 </file>
 
 <file path=customXml/itemProps1.xml><?xml version="1.0" encoding="utf-8"?>
-<ds:datastoreItem xmlns:ds="http://schemas.openxmlformats.org/officeDocument/2006/customXml" ds:itemID="{E8A7951D-01C8-43AF-8E28-053AA1D3A370}">
+<ds:datastoreItem xmlns:ds="http://schemas.openxmlformats.org/officeDocument/2006/customXml" ds:itemID="{13A48360-1FD0-42B6-92DD-37482CF0307E}">
   <ds:schemaRefs>
     <ds:schemaRef ds:uri="http://schemas.openxmlformats.org/officeDocument/2006/bibliography"/>
   </ds:schemaRefs>
